--- a/Non recursion countdistinct.docx
+++ b/Non recursion countdistinct.docx
@@ -11,25 +11,7 @@
         </w:numPr>
       </w:pPr>
       <w:r>
-        <w:t xml:space="preserve">Algorithm </w:t>
-      </w:r>
-      <w:proofErr w:type="spellStart"/>
-      <w:r>
-        <w:t>countdistinct</w:t>
-      </w:r>
-      <w:proofErr w:type="spellEnd"/>
-      <w:r>
-        <w:t>(</w:t>
-      </w:r>
-      <w:proofErr w:type="spellStart"/>
-      <w:proofErr w:type="gramStart"/>
-      <w:r>
-        <w:t>A,n</w:t>
-      </w:r>
-      <w:proofErr w:type="spellEnd"/>
-      <w:proofErr w:type="gramEnd"/>
-      <w:r>
-        <w:t>)</w:t>
+        <w:t>Algorithm countdistinct(A,n)</w:t>
       </w:r>
     </w:p>
     <w:p>
@@ -53,20 +35,7 @@
         </w:numPr>
       </w:pPr>
       <w:r>
-        <w:t xml:space="preserve">  </w:t>
-      </w:r>
-      <w:proofErr w:type="spellStart"/>
-      <w:proofErr w:type="gramStart"/>
-      <w:r>
-        <w:t>distinctcount</w:t>
-      </w:r>
-      <w:proofErr w:type="spellEnd"/>
-      <w:r>
-        <w:t>:=</w:t>
-      </w:r>
-      <w:proofErr w:type="gramEnd"/>
-      <w:r>
-        <w:t xml:space="preserve">0 </w:t>
+        <w:t xml:space="preserve">  distinctcount:=0 </w:t>
       </w:r>
       <w:r>
         <w:t>---</w:t>
@@ -84,49 +53,25 @@
         </w:numPr>
       </w:pPr>
       <w:r>
-        <w:t xml:space="preserve">  for i:=0 </w:t>
-      </w:r>
-      <w:proofErr w:type="spellStart"/>
-      <w:r>
-        <w:t>to n</w:t>
-      </w:r>
-      <w:proofErr w:type="spellEnd"/>
-      <w:r>
-        <w:t xml:space="preserve"> do </w:t>
+        <w:t xml:space="preserve">  for i:=0 to n do </w:t>
       </w:r>
       <w:r>
         <w:t>---</w:t>
       </w:r>
       <w:r>
-        <w:t xml:space="preserve">-&gt;sum </w:t>
-      </w:r>
-      <w:proofErr w:type="spellStart"/>
-      <w:r>
-        <w:t>i</w:t>
-      </w:r>
-      <w:proofErr w:type="spellEnd"/>
-      <w:r>
-        <w:t>=0 to n</w:t>
-      </w:r>
-    </w:p>
-    <w:p>
-      <w:pPr>
-        <w:pStyle w:val="ListParagraph"/>
-        <w:numPr>
-          <w:ilvl w:val="0"/>
-          <w:numId w:val="1"/>
-        </w:numPr>
-      </w:pPr>
-      <w:r>
-        <w:t xml:space="preserve">         </w:t>
-      </w:r>
-      <w:proofErr w:type="spellStart"/>
-      <w:r>
-        <w:t>Isdistinct</w:t>
-      </w:r>
-      <w:proofErr w:type="spellEnd"/>
-      <w:r>
-        <w:t xml:space="preserve">:=true </w:t>
+        <w:t>-&gt;sum i=0 to n</w:t>
+      </w:r>
+    </w:p>
+    <w:p>
+      <w:pPr>
+        <w:pStyle w:val="ListParagraph"/>
+        <w:numPr>
+          <w:ilvl w:val="0"/>
+          <w:numId w:val="1"/>
+        </w:numPr>
+      </w:pPr>
+      <w:r>
+        <w:t xml:space="preserve">         Isdistinct:=true </w:t>
       </w:r>
       <w:r>
         <w:t>----&gt;</w:t>
@@ -150,32 +95,19 @@
         <w:t>----&gt;</w:t>
       </w:r>
       <w:r>
-        <w:t xml:space="preserve">sum j=0 to </w:t>
-      </w:r>
-      <w:proofErr w:type="spellStart"/>
-      <w:r>
-        <w:t>i</w:t>
-      </w:r>
-      <w:proofErr w:type="spellEnd"/>
-    </w:p>
-    <w:p>
-      <w:pPr>
-        <w:pStyle w:val="ListParagraph"/>
-        <w:numPr>
-          <w:ilvl w:val="0"/>
-          <w:numId w:val="1"/>
-        </w:numPr>
-      </w:pPr>
-      <w:r>
-        <w:t xml:space="preserve">              If A[</w:t>
-      </w:r>
-      <w:proofErr w:type="spellStart"/>
-      <w:r>
-        <w:t>i</w:t>
-      </w:r>
-      <w:proofErr w:type="spellEnd"/>
-      <w:r>
-        <w:t xml:space="preserve">] == A[j] then </w:t>
+        <w:t>sum j=0 to i</w:t>
+      </w:r>
+    </w:p>
+    <w:p>
+      <w:pPr>
+        <w:pStyle w:val="ListParagraph"/>
+        <w:numPr>
+          <w:ilvl w:val="0"/>
+          <w:numId w:val="1"/>
+        </w:numPr>
+      </w:pPr>
+      <w:r>
+        <w:t xml:space="preserve">              If A[i] == A[j] then </w:t>
       </w:r>
       <w:r>
         <w:t>----&gt;</w:t>
@@ -193,15 +125,7 @@
         </w:numPr>
       </w:pPr>
       <w:r>
-        <w:t xml:space="preserve">                 </w:t>
-      </w:r>
-      <w:proofErr w:type="spellStart"/>
-      <w:r>
-        <w:t>Isdistinct</w:t>
-      </w:r>
-      <w:proofErr w:type="spellEnd"/>
-      <w:r>
-        <w:t xml:space="preserve">:=false </w:t>
+        <w:t xml:space="preserve">                 Isdistinct:=false </w:t>
       </w:r>
       <w:r>
         <w:t>----&gt;</w:t>
@@ -237,15 +161,7 @@
         </w:numPr>
       </w:pPr>
       <w:r>
-        <w:t xml:space="preserve">        If </w:t>
-      </w:r>
-      <w:proofErr w:type="spellStart"/>
-      <w:r>
-        <w:t>isdistinct</w:t>
-      </w:r>
-      <w:proofErr w:type="spellEnd"/>
-      <w:r>
-        <w:t xml:space="preserve">==true then </w:t>
+        <w:t xml:space="preserve">        If isdistinct==true then </w:t>
       </w:r>
       <w:r>
         <w:t>----&gt;</w:t>
@@ -263,15 +179,7 @@
         </w:numPr>
       </w:pPr>
       <w:r>
-        <w:t xml:space="preserve">            </w:t>
-      </w:r>
-      <w:proofErr w:type="spellStart"/>
-      <w:r>
-        <w:t>distinctcount</w:t>
-      </w:r>
-      <w:proofErr w:type="spellEnd"/>
-      <w:r>
-        <w:t xml:space="preserve">=distinctcount+1 </w:t>
+        <w:t xml:space="preserve">            distinctcount=distinctcount+1 </w:t>
       </w:r>
       <w:r>
         <w:t>----&gt;</w:t>
@@ -289,15 +197,7 @@
         </w:numPr>
       </w:pPr>
       <w:r>
-        <w:t xml:space="preserve">   return </w:t>
-      </w:r>
-      <w:proofErr w:type="spellStart"/>
-      <w:r>
-        <w:t>distinctcount</w:t>
-      </w:r>
-      <w:proofErr w:type="spellEnd"/>
-      <w:r>
-        <w:t xml:space="preserve"> </w:t>
+        <w:t xml:space="preserve">   return distinctcount </w:t>
       </w:r>
       <w:r>
         <w:t>----&gt;</w:t>
@@ -439,6 +339,9 @@
     <w:p>
       <w:r>
         <w:t>21.Average-case time complexity is O(n^2)</w:t>
+      </w:r>
+      <w:r>
+        <w:t>.</w:t>
       </w:r>
     </w:p>
     <w:p/>
